--- a/RPS/lab_2/Report/РК6-63Б_Гусаров_ЛР2.docx
+++ b/RPS/lab_2/Report/РК6-63Б_Гусаров_ЛР2.docx
@@ -313,8 +313,10 @@
           <w:sz w:val="28"/>
           <w:szCs w:val="28"/>
         </w:rPr>
-        <w:t>Робототехники и комплексной автоматизации</w:t>
-      </w:r>
+        <w:t>Робототехника и комплексная автоматизация</w:t>
+      </w:r>
+      <w:bookmarkStart w:id="0" w:name="_GoBack"/>
+      <w:bookmarkEnd w:id="0"/>
     </w:p>
     <w:p>
       <w:pPr>
@@ -2103,8 +2105,6 @@
           <w:szCs w:val="28"/>
         </w:rPr>
       </w:pPr>
-      <w:bookmarkStart w:id="0" w:name="_GoBack"/>
-      <w:bookmarkEnd w:id="0"/>
     </w:p>
     <w:p>
       <w:pPr>
@@ -2502,13 +2502,7 @@
         <w:pStyle w:val="af1"/>
       </w:pPr>
       <w:r>
-        <w:t>Константная переменная n задает количество логических переменных в получаемом на вход выражении. В задании необходимо составить таблицу истинности для 3 лог</w:t>
-      </w:r>
-      <w:r>
-        <w:t>ических</w:t>
-      </w:r>
-      <w:r>
-        <w:t xml:space="preserve"> переменных.</w:t>
+        <w:t>Константная переменная n задает количество логических переменных в получаемом на вход выражении. В задании необходимо составить таблицу истинности для 3 логических переменных.</w:t>
       </w:r>
     </w:p>
     <w:p>
@@ -2583,13 +2577,7 @@
       </w:r>
       <w:proofErr w:type="spellEnd"/>
       <w:r>
-        <w:t xml:space="preserve">) проверяет </w:t>
-      </w:r>
-      <w:r>
-        <w:t>является ли выражение истиной. З</w:t>
-      </w:r>
-      <w:r>
-        <w:t xml:space="preserve">десь </w:t>
+        <w:t xml:space="preserve">) проверяет является ли выражение истиной. Здесь </w:t>
       </w:r>
       <w:proofErr w:type="spellStart"/>
       <w:r>
@@ -2597,13 +2585,7 @@
       </w:r>
       <w:proofErr w:type="spellEnd"/>
       <w:r>
-        <w:t xml:space="preserve"> </w:t>
-      </w:r>
-      <w:r>
-        <w:t xml:space="preserve">– </w:t>
-      </w:r>
-      <w:r>
-        <w:t xml:space="preserve">массив логических переменных, </w:t>
+        <w:t xml:space="preserve"> – массив логических переменных, </w:t>
       </w:r>
       <w:proofErr w:type="spellStart"/>
       <w:r>
@@ -2611,16 +2593,7 @@
       </w:r>
       <w:proofErr w:type="spellEnd"/>
       <w:r>
-        <w:t xml:space="preserve"> – </w:t>
-      </w:r>
-      <w:r>
-        <w:t>размер этого массива,</w:t>
-      </w:r>
-      <w:r>
-        <w:t xml:space="preserve"> а</w:t>
-      </w:r>
-      <w:r>
-        <w:t xml:space="preserve"> </w:t>
+        <w:t xml:space="preserve"> – размер этого массива, а </w:t>
       </w:r>
       <w:proofErr w:type="spellStart"/>
       <w:r>
@@ -2628,13 +2601,7 @@
       </w:r>
       <w:proofErr w:type="spellEnd"/>
       <w:r>
-        <w:t xml:space="preserve"> </w:t>
-      </w:r>
-      <w:r>
-        <w:t xml:space="preserve">– </w:t>
-      </w:r>
-      <w:r>
-        <w:t>массив логических операций.</w:t>
+        <w:t xml:space="preserve"> – массив логических операций.</w:t>
       </w:r>
     </w:p>
     <w:p>
@@ -8964,7 +8931,7 @@
             <w:noProof/>
             <w:sz w:val="24"/>
           </w:rPr>
-          <w:t>5</w:t>
+          <w:t>6</w:t>
         </w:r>
         <w:r>
           <w:rPr>
@@ -10549,7 +10516,7 @@
 </file>
 
 <file path=customXml/itemProps1.xml><?xml version="1.0" encoding="utf-8"?>
-<ds:datastoreItem xmlns:ds="http://schemas.openxmlformats.org/officeDocument/2006/customXml" ds:itemID="{9D91FB63-51D0-4428-BAC8-28EF8983108C}">
+<ds:datastoreItem xmlns:ds="http://schemas.openxmlformats.org/officeDocument/2006/customXml" ds:itemID="{AC08F9CB-7894-4C8B-819D-EE86B0195AA3}">
   <ds:schemaRefs>
     <ds:schemaRef ds:uri="http://schemas.openxmlformats.org/officeDocument/2006/bibliography"/>
   </ds:schemaRefs>
